--- a/file/联盟道具系统接口.docx
+++ b/file/联盟道具系统接口.docx
@@ -54,11 +54,6 @@
       </w:r>
     </w:p>
     <w:p>
-      <w:pPr>
-        <w:rPr>
-          <w:rFonts w:hint="eastAsia"/>
-        </w:rPr>
-      </w:pPr>
       <w:r>
         <w:rPr>
           <w:rFonts w:hint="eastAsia"/>
@@ -165,11 +160,6 @@
       </w:r>
     </w:p>
     <w:p>
-      <w:pPr>
-        <w:rPr>
-          <w:rFonts w:hint="eastAsia"/>
-        </w:rPr>
-      </w:pPr>
       <w:r>
         <w:t>c</w:t>
       </w:r>
@@ -311,14 +301,157 @@
     <w:p/>
     <w:p/>
     <w:p>
-      <w:r>
-        <w:t>注：</w:t>
-      </w:r>
-      <w:r>
-        <w:rPr>
-          <w:rFonts w:hint="eastAsia"/>
-        </w:rPr>
-        <w:t>开发时用内网测试，将</w:t>
+      <w:hyperlink r:id="rId4" w:history="1">
+        <w:r>
+          <w:rPr>
+            <w:rStyle w:val="a3"/>
+          </w:rPr>
+          <w:t>http://</w:t>
+        </w:r>
+        <w:r>
+          <w:rPr>
+            <w:rStyle w:val="a3"/>
+            <w:rFonts w:ascii="Arial Unicode MS" w:eastAsia="Arial Unicode MS" w:hAnsi="Arial Unicode MS" w:cs="Arial Unicode MS" w:hint="eastAsia"/>
+            <w:sz w:val="20"/>
+            <w:szCs w:val="20"/>
+            <w:shd w:val="clear" w:color="auto" w:fill="EAF3FE"/>
+          </w:rPr>
+          <w:t>franchiser.pokerclubph.com</w:t>
+        </w:r>
+        <w:r>
+          <w:rPr>
+            <w:rStyle w:val="a3"/>
+          </w:rPr>
+          <w:t>/web/api/union_item_send_log?account=100086&amp;channel=1001&amp;time=1527841786&amp;checksum=b5fb321c10c4362233f0e0a3da1accdd&amp;start=1527782400&amp;end=1527868800&amp;search=ym</w:t>
+        </w:r>
+      </w:hyperlink>
+    </w:p>
+    <w:p/>
+    <w:p>
+      <w:r>
+        <w:t>start</w:t>
+      </w:r>
+      <w:r>
+        <w:rPr>
+          <w:rFonts w:hint="eastAsia"/>
+        </w:rPr>
+        <w:t>：开始时间戳</w:t>
+      </w:r>
+    </w:p>
+    <w:p>
+      <w:r>
+        <w:t>end</w:t>
+      </w:r>
+      <w:r>
+        <w:rPr>
+          <w:rFonts w:hint="eastAsia"/>
+        </w:rPr>
+        <w:t>：结束时间戳</w:t>
+      </w:r>
+    </w:p>
+    <w:p>
+      <w:r>
+        <w:t>search</w:t>
+      </w:r>
+      <w:r>
+        <w:rPr>
+          <w:rFonts w:hint="eastAsia"/>
+        </w:rPr>
+        <w:t>：搜索目标</w:t>
+      </w:r>
+    </w:p>
+    <w:p/>
+    <w:p>
+      <w:r>
+        <w:rPr>
+          <w:rFonts w:hint="eastAsia"/>
+        </w:rPr>
+        <w:t>注：搜索返回</w:t>
+      </w:r>
+      <w:r>
+        <w:t>[start, end)</w:t>
+      </w:r>
+      <w:r>
+        <w:rPr>
+          <w:rFonts w:hint="eastAsia"/>
+        </w:rPr>
+        <w:t>范围内的发放历史</w:t>
+      </w:r>
+    </w:p>
+    <w:p/>
+    <w:p>
+      <w:r>
+        <w:rPr>
+          <w:rFonts w:hint="eastAsia"/>
+        </w:rPr>
+        <w:t>返回</w:t>
+      </w:r>
+    </w:p>
+    <w:p/>
+    <w:p>
+      <w:proofErr w:type="gramStart"/>
+      <w:r>
+        <w:lastRenderedPageBreak/>
+        <w:t>code</w:t>
+      </w:r>
+      <w:proofErr w:type="gramEnd"/>
+      <w:r>
+        <w:t>:</w:t>
+      </w:r>
+    </w:p>
+    <w:p>
+      <w:r>
+        <w:t>0</w:t>
+      </w:r>
+      <w:r>
+        <w:rPr>
+          <w:rFonts w:hint="eastAsia"/>
+        </w:rPr>
+        <w:t>：正常</w:t>
+      </w:r>
+    </w:p>
+    <w:p>
+      <w:r>
+        <w:t>-1</w:t>
+      </w:r>
+      <w:r>
+        <w:rPr>
+          <w:rFonts w:hint="eastAsia"/>
+        </w:rPr>
+        <w:t>：网络异常</w:t>
+      </w:r>
+    </w:p>
+    <w:p>
+      <w:r>
+        <w:t>1</w:t>
+      </w:r>
+      <w:r>
+        <w:rPr>
+          <w:rFonts w:hint="eastAsia"/>
+        </w:rPr>
+        <w:t>：验证出错</w:t>
+      </w:r>
+    </w:p>
+    <w:p/>
+    <w:p/>
+    <w:p>
+      <w:r>
+        <w:t>data:</w:t>
+      </w:r>
+      <w:r>
+        <w:rPr>
+          <w:rFonts w:hint="eastAsia"/>
+        </w:rPr>
+        <w:t>历史数据数组</w:t>
+      </w:r>
+    </w:p>
+    <w:p/>
+    <w:p/>
+    <w:p/>
+    <w:p/>
+    <w:p>
+      <w:r>
+        <w:t>http://</w:t>
       </w:r>
       <w:r>
         <w:rPr>
@@ -329,8 +462,91 @@
         </w:rPr>
         <w:t>franchiser.pokerclubph.com</w:t>
       </w:r>
+      <w:r>
+        <w:t>/web/api/union_item_count?account=100086&amp;channel=1001&amp;time=1527841786&amp;checksum=b5fb321c10</w:t>
+      </w:r>
+      <w:r>
+        <w:t>c4362233f0e0a3da1accdd</w:t>
+      </w:r>
+    </w:p>
+    <w:p/>
+    <w:p>
+      <w:pPr>
+        <w:rPr>
+          <w:rFonts w:hint="eastAsia"/>
+        </w:rPr>
+      </w:pPr>
+    </w:p>
+    <w:p>
+      <w:pPr>
+        <w:rPr>
+          <w:rFonts w:hint="eastAsia"/>
+        </w:rPr>
+      </w:pPr>
+      <w:r>
+        <w:t>返回一个</w:t>
+      </w:r>
+      <w:proofErr w:type="spellStart"/>
+      <w:r>
+        <w:rPr>
+          <w:rFonts w:hint="eastAsia"/>
+        </w:rPr>
+        <w:t>json</w:t>
+      </w:r>
+      <w:proofErr w:type="spellEnd"/>
+      <w:r>
+        <w:rPr>
+          <w:rFonts w:hint="eastAsia"/>
+        </w:rPr>
+        <w:t>数组，数组的第一个元素是道具</w:t>
+      </w:r>
+      <w:r>
+        <w:rPr>
+          <w:rFonts w:hint="eastAsia"/>
+        </w:rPr>
+        <w:t>ID</w:t>
+      </w:r>
+      <w:r>
+        <w:rPr>
+          <w:rFonts w:hint="eastAsia"/>
+        </w:rPr>
+        <w:t>为</w:t>
+      </w:r>
+      <w:r>
+        <w:rPr>
+          <w:rFonts w:hint="eastAsia"/>
+        </w:rPr>
+        <w:t>1</w:t>
+      </w:r>
+      <w:r>
+        <w:rPr>
+          <w:rFonts w:hint="eastAsia"/>
+        </w:rPr>
+        <w:t>的数量，依此类推。</w:t>
+      </w:r>
       <w:bookmarkStart w:id="0" w:name="_GoBack"/>
       <w:bookmarkEnd w:id="0"/>
+    </w:p>
+    <w:p/>
+    <w:p>
+      <w:r>
+        <w:t>注：</w:t>
+      </w:r>
+      <w:r>
+        <w:rPr>
+          <w:rFonts w:hint="eastAsia"/>
+        </w:rPr>
+        <w:t>开发时用内网测试，将</w:t>
+      </w:r>
+      <w:r>
+        <w:rPr>
+          <w:rFonts w:ascii="Arial Unicode MS" w:eastAsia="Arial Unicode MS" w:hAnsi="Arial Unicode MS" w:cs="Arial Unicode MS" w:hint="eastAsia"/>
+          <w:sz w:val="20"/>
+          <w:szCs w:val="20"/>
+          <w:shd w:val="clear" w:color="auto" w:fill="EAF3FE"/>
+        </w:rPr>
+        <w:t>franchiser.pokerclubph.com</w:t>
+      </w:r>
       <w:r>
         <w:t>替换成</w:t>
       </w:r>
